--- a/Web_FLASE.docx
+++ b/Web_FLASE.docx
@@ -1439,6 +1439,99 @@
     <w:p>
       <w:pPr>
         <w:widowControl/>
+        <w:spacing w:before="100" w:beforeAutospacing="1" w:after="100" w:afterAutospacing="1"/>
+        <w:jc w:val="left"/>
+        <w:rPr>
+          <w:rFonts w:ascii="宋体" w:eastAsia="宋体" w:hAnsi="宋体" w:cs="宋体"/>
+          <w:kern w:val="0"/>
+          <w:sz w:val="24"/>
+          <w:szCs w:val="24"/>
+        </w:rPr>
+      </w:pPr>
+    </w:p>
+    <w:p>
+      <w:pPr>
+        <w:widowControl/>
+        <w:spacing w:before="100" w:beforeAutospacing="1" w:after="100" w:afterAutospacing="1"/>
+        <w:jc w:val="left"/>
+        <w:rPr>
+          <w:rFonts w:ascii="宋体" w:eastAsia="宋体" w:hAnsi="宋体" w:cs="宋体"/>
+          <w:kern w:val="0"/>
+          <w:sz w:val="24"/>
+          <w:szCs w:val="24"/>
+        </w:rPr>
+      </w:pPr>
+      <w:hyperlink r:id="rId4" w:history="1">
+        <w:r>
+          <w:rPr>
+            <w:rStyle w:val="a4"/>
+            <w:rFonts w:ascii="宋体" w:eastAsia="宋体" w:hAnsi="宋体" w:cs="宋体"/>
+            <w:kern w:val="0"/>
+            <w:sz w:val="24"/>
+            <w:szCs w:val="24"/>
+          </w:rPr>
+          <w:t>http://ctf5.shiyanbar.com/web/false.php?name[]=1&amp;password[]=123</w:t>
+        </w:r>
+      </w:hyperlink>
+    </w:p>
+    <w:p>
+      <w:pPr>
+        <w:widowControl/>
+        <w:spacing w:before="100" w:beforeAutospacing="1" w:after="100" w:afterAutospacing="1"/>
+        <w:jc w:val="left"/>
+        <w:rPr>
+          <w:rFonts w:ascii="宋体" w:eastAsia="宋体" w:hAnsi="宋体" w:cs="宋体"/>
+          <w:kern w:val="0"/>
+          <w:sz w:val="24"/>
+          <w:szCs w:val="24"/>
+        </w:rPr>
+      </w:pPr>
+    </w:p>
+    <w:p>
+      <w:pPr>
+        <w:widowControl/>
+        <w:spacing w:before="100" w:beforeAutospacing="1" w:after="100" w:afterAutospacing="1"/>
+        <w:jc w:val="left"/>
+        <w:rPr>
+          <w:rFonts w:ascii="宋体" w:eastAsia="宋体" w:hAnsi="宋体" w:cs="宋体" w:hint="eastAsia"/>
+          <w:kern w:val="0"/>
+          <w:sz w:val="24"/>
+          <w:szCs w:val="24"/>
+        </w:rPr>
+      </w:pPr>
+      <w:r>
+        <w:rPr>
+          <w:rFonts w:ascii="宋体" w:eastAsia="宋体" w:hAnsi="宋体" w:cs="宋体" w:hint="eastAsia"/>
+          <w:kern w:val="0"/>
+          <w:sz w:val="24"/>
+          <w:szCs w:val="24"/>
+        </w:rPr>
+        <w:t>直接加载网址那里就行 -</w:t>
+      </w:r>
+      <w:r>
+        <w:rPr>
+          <w:rFonts w:ascii="宋体" w:eastAsia="宋体" w:hAnsi="宋体" w:cs="宋体"/>
+          <w:kern w:val="0"/>
+          <w:sz w:val="24"/>
+          <w:szCs w:val="24"/>
+        </w:rPr>
+        <w:t xml:space="preserve"> </w:t>
+      </w:r>
+      <w:r>
+        <w:rPr>
+          <w:rFonts w:ascii="宋体" w:eastAsia="宋体" w:hAnsi="宋体" w:cs="宋体" w:hint="eastAsia"/>
+          <w:kern w:val="0"/>
+          <w:sz w:val="24"/>
+          <w:szCs w:val="24"/>
+        </w:rPr>
+        <w:t>-</w:t>
+      </w:r>
+      <w:bookmarkStart w:id="0" w:name="_GoBack"/>
+      <w:bookmarkEnd w:id="0"/>
+    </w:p>
+    <w:p>
+      <w:pPr>
+        <w:widowControl/>
         <w:tabs>
           <w:tab w:val="left" w:pos="916"/>
           <w:tab w:val="left" w:pos="1832"/>
@@ -1593,15 +1686,7 @@
         <w:t>md5，sha1不能处理数组，抛出false</w:t>
       </w:r>
     </w:p>
-    <w:p>
-      <w:pPr>
-        <w:rPr>
-          <w:rFonts w:hint="eastAsia"/>
-        </w:rPr>
-      </w:pPr>
-      <w:bookmarkStart w:id="0" w:name="_GoBack"/>
-      <w:bookmarkEnd w:id="0"/>
-    </w:p>
+    <w:p/>
     <w:sectPr>
       <w:pgSz w:w="11906" w:h="16838"/>
       <w:pgMar w:top="1440" w:right="1800" w:bottom="1440" w:left="1800" w:header="851" w:footer="992" w:gutter="0"/>
@@ -2193,6 +2278,29 @@
     <w:basedOn w:val="a0"/>
     <w:rsid w:val="003D5E67"/>
   </w:style>
+  <w:style w:type="character" w:styleId="a4">
+    <w:name w:val="Hyperlink"/>
+    <w:basedOn w:val="a0"/>
+    <w:uiPriority w:val="99"/>
+    <w:unhideWhenUsed/>
+    <w:rsid w:val="005857F7"/>
+    <w:rPr>
+      <w:color w:val="0563C1" w:themeColor="hyperlink"/>
+      <w:u w:val="single"/>
+    </w:rPr>
+  </w:style>
+  <w:style w:type="character" w:styleId="a5">
+    <w:name w:val="Unresolved Mention"/>
+    <w:basedOn w:val="a0"/>
+    <w:uiPriority w:val="99"/>
+    <w:semiHidden/>
+    <w:unhideWhenUsed/>
+    <w:rsid w:val="005857F7"/>
+    <w:rPr>
+      <w:color w:val="605E5C"/>
+      <w:shd w:val="clear" w:color="auto" w:fill="E1DFDD"/>
+    </w:rPr>
+  </w:style>
 </w:styles>
 </file>
 
